--- a/src/main/resources/templates/export/template_book.docx
+++ b/src/main/resources/templates/export/template_book.docx
@@ -6,8 +6,6 @@
       <w:pPr>
         <w:pStyle w:val="Sous-titre"/>
       </w:pPr>
-      <w:bookmarkStart w:id="0" w:name="_GoBack"/>
-      <w:bookmarkEnd w:id="0"/>
     </w:p>
     <w:p>
       <w:pPr>
@@ -48,33 +46,37 @@
         </w:numPr>
       </w:pPr>
       <w:r>
-        <w:t>${name}</w:t>
+        <w:t>${</w:t>
       </w:r>
-    </w:p>
-    <w:p>
-      <w:pPr>
-        <w:pStyle w:val="Corpsdetexte"/>
-        <w:numPr>
-          <w:ilvl w:val="0"/>
-          <w:numId w:val="2"/>
-        </w:numPr>
-        <w:spacing w:before="240" w:after="120"/>
-        <w:jc w:val="center"/>
-      </w:pPr>
-    </w:p>
+      <w:proofErr w:type="spellStart"/>
+      <w:r>
+        <w:t>name</w:t>
+      </w:r>
+      <w:proofErr w:type="spellEnd"/>
+      <w:r>
+        <w:t>}</w:t>
+      </w:r>
+    </w:p>
+    <w:p/>
     <w:p>
       <w:pPr>
         <w:pStyle w:val="Sous-titre"/>
       </w:pPr>
       <w:r>
-        <w:t>Par ${author}</w:t>
+        <w:t>Par ${</w:t>
       </w:r>
-    </w:p>
-    <w:p>
-      <w:pPr>
-        <w:pStyle w:val="Corpsdetexte"/>
-        <w:jc w:val="center"/>
-      </w:pPr>
+      <w:proofErr w:type="spellStart"/>
+      <w:r>
+        <w:t>author</w:t>
+      </w:r>
+      <w:proofErr w:type="spellEnd"/>
+      <w:r>
+        <w:t>}</w:t>
+      </w:r>
+    </w:p>
+    <w:p>
+      <w:bookmarkStart w:id="0" w:name="_GoBack"/>
+      <w:bookmarkEnd w:id="0"/>
     </w:p>
     <w:p>
       <w:pPr>
@@ -83,6 +85,8 @@
       <w:r>
         <w:t>${description}</w:t>
       </w:r>
+    </w:p>
+    <w:p>
       <w:r>
         <w:br w:type="page"/>
       </w:r>
@@ -699,8 +703,10 @@
   <w:style w:type="paragraph" w:default="1" w:styleId="Normal">
     <w:name w:val="Normal"/>
     <w:qFormat/>
+    <w:rsid w:val="00111A49"/>
     <w:pPr>
-      <w:spacing w:after="57" w:line="259" w:lineRule="auto"/>
+      <w:spacing w:line="259" w:lineRule="auto"/>
+      <w:ind w:firstLine="284"/>
       <w:jc w:val="both"/>
     </w:pPr>
     <w:rPr>
@@ -877,9 +883,6 @@
     <w:name w:val="Texte préformaté"/>
     <w:basedOn w:val="Normal"/>
     <w:qFormat/>
-    <w:pPr>
-      <w:spacing w:after="0"/>
-    </w:pPr>
     <w:rPr>
       <w:rFonts w:ascii="Liberation Sans" w:eastAsia="Liberation Mono" w:hAnsi="Liberation Sans" w:cs="Liberation Mono"/>
       <w:sz w:val="4"/>

--- a/src/main/resources/templates/export/template_book.docx
+++ b/src/main/resources/templates/export/template_book.docx
@@ -1,6 +1,6 @@
 
 <file path=word/document.xml><?xml version="1.0" encoding="utf-8"?>
-<w:document xmlns:wpc="http://schemas.microsoft.com/office/word/2010/wordprocessingCanvas" xmlns:cx="http://schemas.microsoft.com/office/drawing/2014/chartex" xmlns:cx1="http://schemas.microsoft.com/office/drawing/2015/9/8/chartex" xmlns:cx2="http://schemas.microsoft.com/office/drawing/2015/10/21/chartex" xmlns:cx3="http://schemas.microsoft.com/office/drawing/2016/5/9/chartex" xmlns:cx4="http://schemas.microsoft.com/office/drawing/2016/5/10/chartex" xmlns:cx5="http://schemas.microsoft.com/office/drawing/2016/5/11/chartex" xmlns:cx6="http://schemas.microsoft.com/office/drawing/2016/5/12/chartex" xmlns:cx7="http://schemas.microsoft.com/office/drawing/2016/5/13/chartex" xmlns:cx8="http://schemas.microsoft.com/office/drawing/2016/5/14/chartex" xmlns:mc="http://schemas.openxmlformats.org/markup-compatibility/2006" xmlns:aink="http://schemas.microsoft.com/office/drawing/2016/ink" xmlns:am3d="http://schemas.microsoft.com/office/drawing/2017/model3d" xmlns:o="urn:schemas-microsoft-com:office:office" xmlns:r="http://schemas.openxmlformats.org/officeDocument/2006/relationships" xmlns:m="http://schemas.openxmlformats.org/officeDocument/2006/math" xmlns:v="urn:schemas-microsoft-com:vml" xmlns:wp14="http://schemas.microsoft.com/office/word/2010/wordprocessingDrawing" xmlns:wp="http://schemas.openxmlformats.org/drawingml/2006/wordprocessingDrawing" xmlns:w10="urn:schemas-microsoft-com:office:word" xmlns:w="http://schemas.openxmlformats.org/wordprocessingml/2006/main" xmlns:w14="http://schemas.microsoft.com/office/word/2010/wordml" xmlns:w15="http://schemas.microsoft.com/office/word/2012/wordml" xmlns:w16cid="http://schemas.microsoft.com/office/word/2016/wordml/cid" xmlns:w16se="http://schemas.microsoft.com/office/word/2015/wordml/symex" xmlns:wpg="http://schemas.microsoft.com/office/word/2010/wordprocessingGroup" xmlns:wpi="http://schemas.microsoft.com/office/word/2010/wordprocessingInk" xmlns:wne="http://schemas.microsoft.com/office/word/2006/wordml" xmlns:wps="http://schemas.microsoft.com/office/word/2010/wordprocessingShape" mc:Ignorable="w14 w15 w16se w16cid wp14">
+<w:document xmlns:wpc="http://schemas.microsoft.com/office/word/2010/wordprocessingCanvas" xmlns:cx="http://schemas.microsoft.com/office/drawing/2014/chartex" xmlns:cx1="http://schemas.microsoft.com/office/drawing/2015/9/8/chartex" xmlns:cx2="http://schemas.microsoft.com/office/drawing/2015/10/21/chartex" xmlns:cx3="http://schemas.microsoft.com/office/drawing/2016/5/9/chartex" xmlns:cx4="http://schemas.microsoft.com/office/drawing/2016/5/10/chartex" xmlns:cx5="http://schemas.microsoft.com/office/drawing/2016/5/11/chartex" xmlns:cx6="http://schemas.microsoft.com/office/drawing/2016/5/12/chartex" xmlns:cx7="http://schemas.microsoft.com/office/drawing/2016/5/13/chartex" xmlns:cx8="http://schemas.microsoft.com/office/drawing/2016/5/14/chartex" xmlns:mc="http://schemas.openxmlformats.org/markup-compatibility/2006" xmlns:aink="http://schemas.microsoft.com/office/drawing/2016/ink" xmlns:am3d="http://schemas.microsoft.com/office/drawing/2017/model3d" xmlns:o="urn:schemas-microsoft-com:office:office" xmlns:r="http://schemas.openxmlformats.org/officeDocument/2006/relationships" xmlns:m="http://schemas.openxmlformats.org/officeDocument/2006/math" xmlns:v="urn:schemas-microsoft-com:vml" xmlns:wp14="http://schemas.microsoft.com/office/word/2010/wordprocessingDrawing" xmlns:wp="http://schemas.openxmlformats.org/drawingml/2006/wordprocessingDrawing" xmlns:w10="urn:schemas-microsoft-com:office:word" xmlns:w="http://schemas.openxmlformats.org/wordprocessingml/2006/main" xmlns:w14="http://schemas.microsoft.com/office/word/2010/wordml" xmlns:w15="http://schemas.microsoft.com/office/word/2012/wordml" xmlns:w16cex="http://schemas.microsoft.com/office/word/2018/wordml/cex" xmlns:w16cid="http://schemas.microsoft.com/office/word/2016/wordml/cid" xmlns:w16="http://schemas.microsoft.com/office/word/2018/wordml" xmlns:w16sdtdh="http://schemas.microsoft.com/office/word/2020/wordml/sdtdatahash" xmlns:w16se="http://schemas.microsoft.com/office/word/2015/wordml/symex" xmlns:wpg="http://schemas.microsoft.com/office/word/2010/wordprocessingGroup" xmlns:wpi="http://schemas.microsoft.com/office/word/2010/wordprocessingInk" xmlns:wne="http://schemas.microsoft.com/office/word/2006/wordml" xmlns:wps="http://schemas.microsoft.com/office/word/2010/wordprocessingShape" mc:Ignorable="w14 w15 w16se w16cid w16 w16cex w16sdtdh wp14">
   <w:body>
     <w:p>
       <w:pPr>
@@ -69,15 +69,15 @@
       <w:r>
         <w:t>author</w:t>
       </w:r>
+      <w:r>
+        <w:t>Login</w:t>
+      </w:r>
       <w:proofErr w:type="spellEnd"/>
       <w:r>
         <w:t>}</w:t>
       </w:r>
     </w:p>
-    <w:p>
-      <w:bookmarkStart w:id="0" w:name="_GoBack"/>
-      <w:bookmarkEnd w:id="0"/>
-    </w:p>
+    <w:p/>
     <w:p>
       <w:pPr>
         <w:pStyle w:val="Sous-titre"/>
@@ -108,7 +108,7 @@
 </file>
 
 <file path=word/numbering.xml><?xml version="1.0" encoding="utf-8"?>
-<w:numbering xmlns:wpc="http://schemas.microsoft.com/office/word/2010/wordprocessingCanvas" xmlns:cx="http://schemas.microsoft.com/office/drawing/2014/chartex" xmlns:cx1="http://schemas.microsoft.com/office/drawing/2015/9/8/chartex" xmlns:cx2="http://schemas.microsoft.com/office/drawing/2015/10/21/chartex" xmlns:cx3="http://schemas.microsoft.com/office/drawing/2016/5/9/chartex" xmlns:cx4="http://schemas.microsoft.com/office/drawing/2016/5/10/chartex" xmlns:cx5="http://schemas.microsoft.com/office/drawing/2016/5/11/chartex" xmlns:cx6="http://schemas.microsoft.com/office/drawing/2016/5/12/chartex" xmlns:cx7="http://schemas.microsoft.com/office/drawing/2016/5/13/chartex" xmlns:cx8="http://schemas.microsoft.com/office/drawing/2016/5/14/chartex" xmlns:mc="http://schemas.openxmlformats.org/markup-compatibility/2006" xmlns:aink="http://schemas.microsoft.com/office/drawing/2016/ink" xmlns:am3d="http://schemas.microsoft.com/office/drawing/2017/model3d" xmlns:o="urn:schemas-microsoft-com:office:office" xmlns:r="http://schemas.openxmlformats.org/officeDocument/2006/relationships" xmlns:m="http://schemas.openxmlformats.org/officeDocument/2006/math" xmlns:v="urn:schemas-microsoft-com:vml" xmlns:wp14="http://schemas.microsoft.com/office/word/2010/wordprocessingDrawing" xmlns:wp="http://schemas.openxmlformats.org/drawingml/2006/wordprocessingDrawing" xmlns:w10="urn:schemas-microsoft-com:office:word" xmlns:w="http://schemas.openxmlformats.org/wordprocessingml/2006/main" xmlns:w14="http://schemas.microsoft.com/office/word/2010/wordml" xmlns:w15="http://schemas.microsoft.com/office/word/2012/wordml" xmlns:w16cid="http://schemas.microsoft.com/office/word/2016/wordml/cid" xmlns:w16se="http://schemas.microsoft.com/office/word/2015/wordml/symex" xmlns:wpg="http://schemas.microsoft.com/office/word/2010/wordprocessingGroup" xmlns:wpi="http://schemas.microsoft.com/office/word/2010/wordprocessingInk" xmlns:wne="http://schemas.microsoft.com/office/word/2006/wordml" xmlns:wps="http://schemas.microsoft.com/office/word/2010/wordprocessingShape" mc:Ignorable="w14 w15 w16se w16cid wp14">
+<w:numbering xmlns:wpc="http://schemas.microsoft.com/office/word/2010/wordprocessingCanvas" xmlns:cx="http://schemas.microsoft.com/office/drawing/2014/chartex" xmlns:cx1="http://schemas.microsoft.com/office/drawing/2015/9/8/chartex" xmlns:cx2="http://schemas.microsoft.com/office/drawing/2015/10/21/chartex" xmlns:cx3="http://schemas.microsoft.com/office/drawing/2016/5/9/chartex" xmlns:cx4="http://schemas.microsoft.com/office/drawing/2016/5/10/chartex" xmlns:cx5="http://schemas.microsoft.com/office/drawing/2016/5/11/chartex" xmlns:cx6="http://schemas.microsoft.com/office/drawing/2016/5/12/chartex" xmlns:cx7="http://schemas.microsoft.com/office/drawing/2016/5/13/chartex" xmlns:cx8="http://schemas.microsoft.com/office/drawing/2016/5/14/chartex" xmlns:mc="http://schemas.openxmlformats.org/markup-compatibility/2006" xmlns:aink="http://schemas.microsoft.com/office/drawing/2016/ink" xmlns:am3d="http://schemas.microsoft.com/office/drawing/2017/model3d" xmlns:o="urn:schemas-microsoft-com:office:office" xmlns:r="http://schemas.openxmlformats.org/officeDocument/2006/relationships" xmlns:m="http://schemas.openxmlformats.org/officeDocument/2006/math" xmlns:v="urn:schemas-microsoft-com:vml" xmlns:wp14="http://schemas.microsoft.com/office/word/2010/wordprocessingDrawing" xmlns:wp="http://schemas.openxmlformats.org/drawingml/2006/wordprocessingDrawing" xmlns:w10="urn:schemas-microsoft-com:office:word" xmlns:w="http://schemas.openxmlformats.org/wordprocessingml/2006/main" xmlns:w14="http://schemas.microsoft.com/office/word/2010/wordml" xmlns:w15="http://schemas.microsoft.com/office/word/2012/wordml" xmlns:w16cex="http://schemas.microsoft.com/office/word/2018/wordml/cex" xmlns:w16cid="http://schemas.microsoft.com/office/word/2016/wordml/cid" xmlns:w16="http://schemas.microsoft.com/office/word/2018/wordml" xmlns:w16sdtdh="http://schemas.microsoft.com/office/word/2020/wordml/sdtdatahash" xmlns:w16se="http://schemas.microsoft.com/office/word/2015/wordml/symex" xmlns:wpg="http://schemas.microsoft.com/office/word/2010/wordprocessingGroup" xmlns:wpi="http://schemas.microsoft.com/office/word/2010/wordprocessingInk" xmlns:wne="http://schemas.microsoft.com/office/word/2006/wordml" xmlns:wps="http://schemas.microsoft.com/office/word/2010/wordprocessingShape" mc:Ignorable="w14 w15 w16se w16cid w16 w16cex w16sdtdh wp14">
   <w:abstractNum w:abstractNumId="0" w15:restartNumberingAfterBreak="0">
     <w:nsid w:val="09B46C70"/>
     <w:multiLevelType w:val="multilevel"/>
@@ -311,7 +311,7 @@
 </file>
 
 <file path=word/styles.xml><?xml version="1.0" encoding="utf-8"?>
-<w:styles xmlns:mc="http://schemas.openxmlformats.org/markup-compatibility/2006" xmlns:r="http://schemas.openxmlformats.org/officeDocument/2006/relationships" xmlns:w="http://schemas.openxmlformats.org/wordprocessingml/2006/main" xmlns:w14="http://schemas.microsoft.com/office/word/2010/wordml" xmlns:w15="http://schemas.microsoft.com/office/word/2012/wordml" xmlns:w16cid="http://schemas.microsoft.com/office/word/2016/wordml/cid" xmlns:w16se="http://schemas.microsoft.com/office/word/2015/wordml/symex" mc:Ignorable="w14 w15 w16se w16cid">
+<w:styles xmlns:mc="http://schemas.openxmlformats.org/markup-compatibility/2006" xmlns:r="http://schemas.openxmlformats.org/officeDocument/2006/relationships" xmlns:w="http://schemas.openxmlformats.org/wordprocessingml/2006/main" xmlns:w14="http://schemas.microsoft.com/office/word/2010/wordml" xmlns:w15="http://schemas.microsoft.com/office/word/2012/wordml" xmlns:w16cex="http://schemas.microsoft.com/office/word/2018/wordml/cex" xmlns:w16cid="http://schemas.microsoft.com/office/word/2016/wordml/cid" xmlns:w16="http://schemas.microsoft.com/office/word/2018/wordml" xmlns:w16sdtdh="http://schemas.microsoft.com/office/word/2020/wordml/sdtdatahash" xmlns:w16se="http://schemas.microsoft.com/office/word/2015/wordml/symex" mc:Ignorable="w14 w15 w16se w16cid w16 w16cex w16sdtdh">
   <w:docDefaults>
     <w:rPrDefault>
       <w:rPr>
